--- a/MyTask/Sequence Công nghệ phần mềm.docx
+++ b/MyTask/Sequence Công nghệ phần mềm.docx
@@ -41,37 +41,17 @@
         <w:rPr/>
       </w:pPr>
       <w:r>
-        <w:rPr>
-          <w:rtl w:val="0"/>
-        </w:rPr>
-      </w:r>
-    </w:p>
-    <w:p>
-      <w:pPr>
-        <w:rPr/>
-      </w:pPr>
-      <w:r>
-        <w:rPr>
-          <w:rtl w:val="0"/>
-        </w:rPr>
-      </w:r>
-    </w:p>
-    <w:p>
-      <w:pPr>
-        <w:rPr/>
-      </w:pPr>
-      <w:r>
         <w:rPr/>
         <w:drawing>
           <wp:inline distB="114300" distT="114300" distL="114300" distR="114300">
-            <wp:extent cx="5943600" cy="8967788"/>
+            <wp:extent cx="5943600" cy="9034463"/>
             <wp:effectExtent b="0" l="0" r="0" t="0"/>
-            <wp:docPr id="3" name="image2.png"/>
+            <wp:docPr id="1" name="image3.png"/>
             <a:graphic>
               <a:graphicData uri="http://schemas.openxmlformats.org/drawingml/2006/picture">
                 <pic:pic>
                   <pic:nvPicPr>
-                    <pic:cNvPr id="0" name="image2.png"/>
+                    <pic:cNvPr id="0" name="image3.png"/>
                     <pic:cNvPicPr preferRelativeResize="0"/>
                   </pic:nvPicPr>
                   <pic:blipFill>
@@ -84,7 +64,7 @@
                   <pic:spPr>
                     <a:xfrm>
                       <a:off x="0" y="0"/>
-                      <a:ext cx="5943600" cy="8967788"/>
+                      <a:ext cx="5943600" cy="9034463"/>
                     </a:xfrm>
                     <a:prstGeom prst="rect"/>
                     <a:ln/>
@@ -109,6 +89,36 @@
         <w:rPr>
           <w:rtl w:val="0"/>
         </w:rPr>
+      </w:r>
+    </w:p>
+    <w:p>
+      <w:pPr>
+        <w:rPr/>
+      </w:pPr>
+      <w:r>
+        <w:rPr>
+          <w:rtl w:val="0"/>
+        </w:rPr>
+      </w:r>
+    </w:p>
+    <w:p>
+      <w:pPr>
+        <w:rPr/>
+      </w:pPr>
+      <w:r>
+        <w:rPr>
+          <w:rtl w:val="0"/>
+        </w:rPr>
+      </w:r>
+    </w:p>
+    <w:p>
+      <w:pPr>
+        <w:rPr/>
+      </w:pPr>
+      <w:r>
+        <w:rPr>
+          <w:rtl w:val="0"/>
+        </w:rPr>
         <w:t xml:space="preserve">2.Quản lý xuất hàng</w:t>
       </w:r>
     </w:p>
@@ -120,9 +130,9 @@
         <w:rPr/>
         <w:drawing>
           <wp:inline distB="114300" distT="114300" distL="114300" distR="114300">
-            <wp:extent cx="5943600" cy="9110663"/>
+            <wp:extent cx="5943600" cy="9139238"/>
             <wp:effectExtent b="0" l="0" r="0" t="0"/>
-            <wp:docPr id="1" name="image1.png"/>
+            <wp:docPr id="3" name="image1.png"/>
             <a:graphic>
               <a:graphicData uri="http://schemas.openxmlformats.org/drawingml/2006/picture">
                 <pic:pic>
@@ -140,7 +150,7 @@
                   <pic:spPr>
                     <a:xfrm>
                       <a:off x="0" y="0"/>
-                      <a:ext cx="5943600" cy="9110663"/>
+                      <a:ext cx="5943600" cy="9139238"/>
                     </a:xfrm>
                     <a:prstGeom prst="rect"/>
                     <a:ln/>
@@ -188,12 +198,12 @@
           <wp:inline distB="114300" distT="114300" distL="114300" distR="114300">
             <wp:extent cx="5943600" cy="8662988"/>
             <wp:effectExtent b="0" l="0" r="0" t="0"/>
-            <wp:docPr id="2" name="image3.png"/>
+            <wp:docPr id="2" name="image2.png"/>
             <a:graphic>
               <a:graphicData uri="http://schemas.openxmlformats.org/drawingml/2006/picture">
                 <pic:pic>
                   <pic:nvPicPr>
-                    <pic:cNvPr id="0" name="image3.png"/>
+                    <pic:cNvPr id="0" name="image2.png"/>
                     <pic:cNvPicPr preferRelativeResize="0"/>
                   </pic:nvPicPr>
                   <pic:blipFill>
